--- a/trunk/docs/Ultimas correcciones de Alvaro/Capítulo 3 - Enfoque.docx
+++ b/trunk/docs/Ultimas correcciones de Alvaro/Capítulo 3 - Enfoque.docx
@@ -72,13 +72,27 @@
         <w:rPr>
           <w:rFonts w:asciiTheme="minorHAnsi" w:hAnsiTheme="minorHAnsi" w:cstheme="minorHAnsi"/>
         </w:rPr>
-        <w:t xml:space="preserve">n suele ser tenida en cuenta por los diseñadores de las herramientas para cloud </w:t>
+        <w:t xml:space="preserve">n suele ser tenida en cuenta por los diseñadores de las herramientas para </w:t>
       </w:r>
       <w:proofErr w:type="spellStart"/>
       <w:r>
         <w:rPr>
           <w:rFonts w:asciiTheme="minorHAnsi" w:hAnsiTheme="minorHAnsi" w:cstheme="minorHAnsi"/>
         </w:rPr>
+        <w:t>cloud</w:t>
+      </w:r>
+      <w:proofErr w:type="spellEnd"/>
+      <w:r>
+        <w:rPr>
+          <w:rFonts w:asciiTheme="minorHAnsi" w:hAnsiTheme="minorHAnsi" w:cstheme="minorHAnsi"/>
+        </w:rPr>
+        <w:t xml:space="preserve"> </w:t>
+      </w:r>
+      <w:proofErr w:type="spellStart"/>
+      <w:r>
+        <w:rPr>
+          <w:rFonts w:asciiTheme="minorHAnsi" w:hAnsiTheme="minorHAnsi" w:cstheme="minorHAnsi"/>
+        </w:rPr>
         <w:t>computing</w:t>
       </w:r>
       <w:proofErr w:type="spellEnd"/>
@@ -98,13 +112,41 @@
         <w:rPr>
           <w:rFonts w:asciiTheme="minorHAnsi" w:hAnsiTheme="minorHAnsi" w:cstheme="minorHAnsi"/>
         </w:rPr>
-        <w:t xml:space="preserve">n muchos casos debe volver a codificar para adaptarse a los objetos del nuevo servicio. Por el otro lado se nos presenta la migración de aplicaciones entre herramientas o frameworks para cloud </w:t>
+        <w:t xml:space="preserve">n muchos casos debe volver a codificar para adaptarse a los objetos del nuevo servicio. Por el otro lado se nos presenta la migración de aplicaciones entre herramientas o </w:t>
       </w:r>
       <w:proofErr w:type="spellStart"/>
       <w:r>
         <w:rPr>
           <w:rFonts w:asciiTheme="minorHAnsi" w:hAnsiTheme="minorHAnsi" w:cstheme="minorHAnsi"/>
         </w:rPr>
+        <w:t>frameworks</w:t>
+      </w:r>
+      <w:proofErr w:type="spellEnd"/>
+      <w:r>
+        <w:rPr>
+          <w:rFonts w:asciiTheme="minorHAnsi" w:hAnsiTheme="minorHAnsi" w:cstheme="minorHAnsi"/>
+        </w:rPr>
+        <w:t xml:space="preserve"> para </w:t>
+      </w:r>
+      <w:proofErr w:type="spellStart"/>
+      <w:r>
+        <w:rPr>
+          <w:rFonts w:asciiTheme="minorHAnsi" w:hAnsiTheme="minorHAnsi" w:cstheme="minorHAnsi"/>
+        </w:rPr>
+        <w:t>cloud</w:t>
+      </w:r>
+      <w:proofErr w:type="spellEnd"/>
+      <w:r>
+        <w:rPr>
+          <w:rFonts w:asciiTheme="minorHAnsi" w:hAnsiTheme="minorHAnsi" w:cstheme="minorHAnsi"/>
+        </w:rPr>
+        <w:t xml:space="preserve"> </w:t>
+      </w:r>
+      <w:proofErr w:type="spellStart"/>
+      <w:r>
+        <w:rPr>
+          <w:rFonts w:asciiTheme="minorHAnsi" w:hAnsiTheme="minorHAnsi" w:cstheme="minorHAnsi"/>
+        </w:rPr>
         <w:t>computing</w:t>
       </w:r>
       <w:proofErr w:type="spellEnd"/>
@@ -138,6 +180,389 @@
         </w:rPr>
         <w:t>.</w:t>
       </w:r>
+    </w:p>
+    <w:p>
+      <w:pPr>
+        <w:jc w:val="both"/>
+        <w:rPr>
+          <w:ins w:id="0" w:author="Kireta" w:date="2012-12-15T17:39:00Z"/>
+          <w:rFonts w:asciiTheme="minorHAnsi" w:hAnsiTheme="minorHAnsi" w:cstheme="minorHAnsi"/>
+        </w:rPr>
+      </w:pPr>
+    </w:p>
+    <w:p>
+      <w:pPr>
+        <w:jc w:val="both"/>
+        <w:rPr>
+          <w:ins w:id="1" w:author="Kireta" w:date="2012-12-15T17:39:00Z"/>
+          <w:rFonts w:asciiTheme="minorHAnsi" w:hAnsiTheme="minorHAnsi" w:cstheme="minorHAnsi"/>
+        </w:rPr>
+      </w:pPr>
+      <w:ins w:id="2" w:author="Kireta" w:date="2012-12-15T17:39:00Z">
+        <w:r>
+          <w:rPr>
+            <w:rFonts w:asciiTheme="minorHAnsi" w:hAnsiTheme="minorHAnsi" w:cstheme="minorHAnsi"/>
+            <w:highlight w:val="yellow"/>
+          </w:rPr>
+          <w:t xml:space="preserve">Llevaremos esto a un caso concreto suponiendo la existencia de una aplicación </w:t>
+        </w:r>
+        <w:r>
+          <w:rPr>
+            <w:rFonts w:asciiTheme="minorHAnsi" w:hAnsiTheme="minorHAnsi" w:cstheme="minorHAnsi"/>
+            <w:highlight w:val="yellow"/>
+          </w:rPr>
+          <w:t xml:space="preserve">denominada </w:t>
+        </w:r>
+        <w:r>
+          <w:rPr>
+            <w:rFonts w:asciiTheme="minorHAnsi" w:hAnsiTheme="minorHAnsi" w:cstheme="minorHAnsi"/>
+            <w:highlight w:val="yellow"/>
+          </w:rPr>
+          <w:t xml:space="preserve">“Cloud </w:t>
+        </w:r>
+        <w:proofErr w:type="spellStart"/>
+        <w:r>
+          <w:rPr>
+            <w:rFonts w:asciiTheme="minorHAnsi" w:hAnsiTheme="minorHAnsi" w:cstheme="minorHAnsi"/>
+            <w:highlight w:val="yellow"/>
+          </w:rPr>
+          <w:t>Recorder</w:t>
+        </w:r>
+        <w:proofErr w:type="spellEnd"/>
+        <w:r>
+          <w:rPr>
+            <w:rFonts w:asciiTheme="minorHAnsi" w:hAnsiTheme="minorHAnsi" w:cstheme="minorHAnsi"/>
+            <w:highlight w:val="yellow"/>
+          </w:rPr>
+          <w:t>” que permite elaborar</w:t>
+        </w:r>
+        <w:r>
+          <w:rPr>
+            <w:rFonts w:asciiTheme="minorHAnsi" w:hAnsiTheme="minorHAnsi" w:cstheme="minorHAnsi"/>
+            <w:highlight w:val="yellow"/>
+          </w:rPr>
+          <w:t xml:space="preserve"> y almacenar notas periodística</w:t>
+        </w:r>
+      </w:ins>
+      <w:ins w:id="3" w:author="Kireta" w:date="2012-12-15T17:44:00Z">
+        <w:r>
+          <w:rPr>
+            <w:rFonts w:asciiTheme="minorHAnsi" w:hAnsiTheme="minorHAnsi" w:cstheme="minorHAnsi"/>
+            <w:highlight w:val="yellow"/>
+          </w:rPr>
+          <w:t>s</w:t>
+        </w:r>
+      </w:ins>
+      <w:ins w:id="4" w:author="Kireta" w:date="2012-12-15T17:39:00Z">
+        <w:r>
+          <w:rPr>
+            <w:rFonts w:asciiTheme="minorHAnsi" w:hAnsiTheme="minorHAnsi" w:cstheme="minorHAnsi"/>
+            <w:highlight w:val="yellow"/>
+          </w:rPr>
+          <w:t xml:space="preserve">. Esta aplicación presenta una interfaz gráfica sencilla en la que un usuario puede cargar archivos de audio o texto, añadir comentarios y persistirlos de manera segura. Al momento de persistir las notas, la interfaz gráfica hace uso de un método “Grabar” provisto por el </w:t>
+        </w:r>
+        <w:proofErr w:type="spellStart"/>
+        <w:r>
+          <w:rPr>
+            <w:rFonts w:asciiTheme="minorHAnsi" w:hAnsiTheme="minorHAnsi" w:cstheme="minorHAnsi"/>
+            <w:highlight w:val="yellow"/>
+          </w:rPr>
+          <w:t>backend</w:t>
+        </w:r>
+        <w:proofErr w:type="spellEnd"/>
+        <w:r>
+          <w:rPr>
+            <w:rFonts w:asciiTheme="minorHAnsi" w:hAnsiTheme="minorHAnsi" w:cstheme="minorHAnsi"/>
+            <w:highlight w:val="yellow"/>
+          </w:rPr>
+          <w:t xml:space="preserve"> de la aplicación. Para mantener un </w:t>
+        </w:r>
+        <w:proofErr w:type="spellStart"/>
+        <w:r>
+          <w:rPr>
+            <w:rFonts w:asciiTheme="minorHAnsi" w:hAnsiTheme="minorHAnsi" w:cstheme="minorHAnsi"/>
+            <w:highlight w:val="yellow"/>
+          </w:rPr>
+          <w:t>backup</w:t>
+        </w:r>
+        <w:proofErr w:type="spellEnd"/>
+        <w:r>
+          <w:rPr>
+            <w:rFonts w:asciiTheme="minorHAnsi" w:hAnsiTheme="minorHAnsi" w:cstheme="minorHAnsi"/>
+            <w:highlight w:val="yellow"/>
+          </w:rPr>
+          <w:t xml:space="preserve"> off-</w:t>
+        </w:r>
+        <w:proofErr w:type="spellStart"/>
+        <w:r>
+          <w:rPr>
+            <w:rFonts w:asciiTheme="minorHAnsi" w:hAnsiTheme="minorHAnsi" w:cstheme="minorHAnsi"/>
+            <w:highlight w:val="yellow"/>
+          </w:rPr>
+          <w:t>site</w:t>
+        </w:r>
+        <w:proofErr w:type="spellEnd"/>
+        <w:r>
+          <w:rPr>
+            <w:rFonts w:asciiTheme="minorHAnsi" w:hAnsiTheme="minorHAnsi" w:cstheme="minorHAnsi"/>
+            <w:highlight w:val="yellow"/>
+          </w:rPr>
+          <w:t xml:space="preserve"> de las notas los diseñadores de la aplicación decidieron utilizar un servicio de almacenamiento en </w:t>
+        </w:r>
+        <w:proofErr w:type="spellStart"/>
+        <w:r>
+          <w:rPr>
+            <w:rFonts w:asciiTheme="minorHAnsi" w:hAnsiTheme="minorHAnsi" w:cstheme="minorHAnsi"/>
+            <w:highlight w:val="yellow"/>
+          </w:rPr>
+          <w:t>cloud</w:t>
+        </w:r>
+        <w:proofErr w:type="spellEnd"/>
+        <w:r>
+          <w:rPr>
+            <w:rFonts w:asciiTheme="minorHAnsi" w:hAnsiTheme="minorHAnsi" w:cstheme="minorHAnsi"/>
+            <w:highlight w:val="yellow"/>
+          </w:rPr>
+          <w:t>. Luego de realizar un relevamiento de la oferta de distintos proveedores, se selecciona a uno de ellos y se procede a integrar su API resultando en un flujo similar al presentado en la Figura 3.</w:t>
+        </w:r>
+      </w:ins>
+      <w:ins w:id="5" w:author="Kireta" w:date="2012-12-15T17:44:00Z">
+        <w:r>
+          <w:rPr>
+            <w:rFonts w:asciiTheme="minorHAnsi" w:hAnsiTheme="minorHAnsi" w:cstheme="minorHAnsi"/>
+            <w:highlight w:val="yellow"/>
+          </w:rPr>
+          <w:t>1</w:t>
+        </w:r>
+      </w:ins>
+      <w:ins w:id="6" w:author="Kireta" w:date="2012-12-15T17:39:00Z">
+        <w:r>
+          <w:rPr>
+            <w:rFonts w:asciiTheme="minorHAnsi" w:hAnsiTheme="minorHAnsi" w:cstheme="minorHAnsi"/>
+            <w:highlight w:val="yellow"/>
+          </w:rPr>
+          <w:t>.</w:t>
+        </w:r>
+        <w:r>
+          <w:rPr>
+            <w:rFonts w:asciiTheme="minorHAnsi" w:hAnsiTheme="minorHAnsi" w:cstheme="minorHAnsi"/>
+          </w:rPr>
+          <w:t xml:space="preserve"> </w:t>
+        </w:r>
+      </w:ins>
+    </w:p>
+    <w:p>
+      <w:pPr>
+        <w:jc w:val="both"/>
+        <w:rPr>
+          <w:ins w:id="7" w:author="Kireta" w:date="2012-12-15T17:39:00Z"/>
+          <w:rFonts w:asciiTheme="minorHAnsi" w:hAnsiTheme="minorHAnsi" w:cstheme="minorHAnsi"/>
+        </w:rPr>
+      </w:pPr>
+    </w:p>
+    <w:p>
+      <w:pPr>
+        <w:jc w:val="both"/>
+        <w:rPr>
+          <w:ins w:id="8" w:author="Kireta" w:date="2012-12-15T17:39:00Z"/>
+          <w:rFonts w:asciiTheme="minorHAnsi" w:hAnsiTheme="minorHAnsi" w:cstheme="minorHAnsi"/>
+        </w:rPr>
+      </w:pPr>
+      <w:ins w:id="9" w:author="Kireta" w:date="2012-12-15T17:39:00Z">
+        <w:r>
+          <w:rPr>
+            <w:rFonts w:asciiTheme="minorHAnsi" w:hAnsiTheme="minorHAnsi" w:cstheme="minorHAnsi"/>
+            <w:noProof/>
+            <w:lang w:val="en-US"/>
+          </w:rPr>
+          <w:drawing>
+            <wp:inline distT="0" distB="0" distL="0" distR="0" wp14:anchorId="26D14AC5" wp14:editId="462E34BE">
+              <wp:extent cx="5943600" cy="3352800"/>
+              <wp:effectExtent l="0" t="0" r="0" b="0"/>
+              <wp:docPr id="11" name="Picture 11" descr="C:\Users\Kireta\Downloads\Enfoque-2.1.png"/>
+              <wp:cNvGraphicFramePr>
+                <a:graphicFrameLocks xmlns:a="http://schemas.openxmlformats.org/drawingml/2006/main" noChangeAspect="1"/>
+              </wp:cNvGraphicFramePr>
+              <a:graphic xmlns:a="http://schemas.openxmlformats.org/drawingml/2006/main">
+                <a:graphicData uri="http://schemas.openxmlformats.org/drawingml/2006/picture">
+                  <pic:pic xmlns:pic="http://schemas.openxmlformats.org/drawingml/2006/picture">
+                    <pic:nvPicPr>
+                      <pic:cNvPr id="0" name="Picture 9" descr="C:\Users\Kireta\Downloads\Enfoque-2.1.png"/>
+                      <pic:cNvPicPr>
+                        <a:picLocks noChangeAspect="1" noChangeArrowheads="1"/>
+                      </pic:cNvPicPr>
+                    </pic:nvPicPr>
+                    <pic:blipFill>
+                      <a:blip r:embed="rId9" cstate="print">
+                        <a:extLst>
+                          <a:ext uri="{28A0092B-C50C-407E-A947-70E740481C1C}">
+                            <a14:useLocalDpi xmlns:a14="http://schemas.microsoft.com/office/drawing/2010/main" val="0"/>
+                          </a:ext>
+                        </a:extLst>
+                      </a:blip>
+                      <a:srcRect/>
+                      <a:stretch>
+                        <a:fillRect/>
+                      </a:stretch>
+                    </pic:blipFill>
+                    <pic:spPr bwMode="auto">
+                      <a:xfrm>
+                        <a:off x="0" y="0"/>
+                        <a:ext cx="5943600" cy="3352800"/>
+                      </a:xfrm>
+                      <a:prstGeom prst="rect">
+                        <a:avLst/>
+                      </a:prstGeom>
+                      <a:noFill/>
+                      <a:ln>
+                        <a:noFill/>
+                      </a:ln>
+                    </pic:spPr>
+                  </pic:pic>
+                </a:graphicData>
+              </a:graphic>
+            </wp:inline>
+          </w:drawing>
+        </w:r>
+      </w:ins>
+    </w:p>
+    <w:p>
+      <w:pPr>
+        <w:spacing w:after="100" w:afterAutospacing="1"/>
+        <w:jc w:val="center"/>
+        <w:rPr>
+          <w:ins w:id="10" w:author="Kireta" w:date="2012-12-15T17:39:00Z"/>
+          <w:rFonts w:asciiTheme="minorHAnsi" w:hAnsiTheme="minorHAnsi" w:cstheme="minorHAnsi"/>
+        </w:rPr>
+      </w:pPr>
+      <w:ins w:id="11" w:author="Kireta" w:date="2012-12-15T17:39:00Z">
+        <w:r>
+          <w:rPr>
+            <w:rFonts w:asciiTheme="minorHAnsi" w:hAnsiTheme="minorHAnsi" w:cstheme="minorHAnsi"/>
+          </w:rPr>
+          <w:t>​</w:t>
+        </w:r>
+        <w:r>
+          <w:rPr>
+            <w:rFonts w:asciiTheme="minorHAnsi" w:hAnsiTheme="minorHAnsi" w:cstheme="minorHAnsi"/>
+          </w:rPr>
+          <w:t>Figura 3.</w:t>
+        </w:r>
+        <w:r>
+          <w:rPr>
+            <w:rFonts w:asciiTheme="minorHAnsi" w:hAnsiTheme="minorHAnsi" w:cstheme="minorHAnsi"/>
+          </w:rPr>
+          <w:t>1</w:t>
+        </w:r>
+        <w:r>
+          <w:rPr>
+            <w:rFonts w:asciiTheme="minorHAnsi" w:hAnsiTheme="minorHAnsi" w:cstheme="minorHAnsi"/>
+            <w:b/>
+          </w:rPr>
+          <w:t xml:space="preserve"> </w:t>
+        </w:r>
+      </w:ins>
+      <w:ins w:id="12" w:author="Kireta" w:date="2012-12-15T17:46:00Z">
+        <w:r>
+          <w:rPr>
+            <w:rFonts w:asciiTheme="minorHAnsi" w:hAnsiTheme="minorHAnsi" w:cstheme="minorHAnsi"/>
+            <w:rPrChange w:id="13" w:author="Kireta" w:date="2012-12-15T17:46:00Z">
+              <w:rPr>
+                <w:rFonts w:asciiTheme="minorHAnsi" w:hAnsiTheme="minorHAnsi" w:cstheme="minorHAnsi"/>
+                <w:b/>
+              </w:rPr>
+            </w:rPrChange>
+          </w:rPr>
+          <w:t>Vista genera</w:t>
+        </w:r>
+        <w:r>
+          <w:rPr>
+            <w:rFonts w:asciiTheme="minorHAnsi" w:hAnsiTheme="minorHAnsi" w:cstheme="minorHAnsi"/>
+          </w:rPr>
+          <w:t xml:space="preserve">l de </w:t>
+        </w:r>
+      </w:ins>
+      <w:ins w:id="14" w:author="Kireta" w:date="2012-12-15T17:39:00Z">
+        <w:r>
+          <w:rPr>
+            <w:rFonts w:asciiTheme="minorHAnsi" w:hAnsiTheme="minorHAnsi" w:cstheme="minorHAnsi"/>
+          </w:rPr>
+          <w:t xml:space="preserve">Cloud </w:t>
+        </w:r>
+        <w:proofErr w:type="spellStart"/>
+        <w:r>
+          <w:rPr>
+            <w:rFonts w:asciiTheme="minorHAnsi" w:hAnsiTheme="minorHAnsi" w:cstheme="minorHAnsi"/>
+          </w:rPr>
+          <w:t>Recorder</w:t>
+        </w:r>
+        <w:proofErr w:type="spellEnd"/>
+        <w:r>
+          <w:rPr>
+            <w:rFonts w:asciiTheme="minorHAnsi" w:hAnsiTheme="minorHAnsi" w:cstheme="minorHAnsi"/>
+          </w:rPr>
+          <w:t xml:space="preserve"> utilizando un proveedor especifico</w:t>
+        </w:r>
+        <w:bookmarkStart w:id="15" w:name="_GoBack"/>
+        <w:bookmarkEnd w:id="15"/>
+        <w:r>
+          <w:rPr>
+            <w:rFonts w:asciiTheme="minorHAnsi" w:hAnsiTheme="minorHAnsi" w:cstheme="minorHAnsi"/>
+          </w:rPr>
+          <w:t>.</w:t>
+        </w:r>
+      </w:ins>
+    </w:p>
+    <w:p>
+      <w:pPr>
+        <w:jc w:val="both"/>
+        <w:rPr>
+          <w:ins w:id="16" w:author="Kireta" w:date="2012-12-15T17:39:00Z"/>
+          <w:rFonts w:asciiTheme="minorHAnsi" w:hAnsiTheme="minorHAnsi" w:cstheme="minorHAnsi"/>
+        </w:rPr>
+      </w:pPr>
+      <w:ins w:id="17" w:author="Kireta" w:date="2012-12-15T17:39:00Z">
+        <w:r>
+          <w:rPr>
+            <w:rFonts w:asciiTheme="minorHAnsi" w:hAnsiTheme="minorHAnsi" w:cstheme="minorHAnsi"/>
+            <w:highlight w:val="yellow"/>
+          </w:rPr>
+          <w:lastRenderedPageBreak/>
+          <w:t xml:space="preserve">Este enfoque presenta un problema claro, el </w:t>
+        </w:r>
+        <w:proofErr w:type="spellStart"/>
+        <w:r>
+          <w:rPr>
+            <w:rFonts w:asciiTheme="minorHAnsi" w:hAnsiTheme="minorHAnsi" w:cstheme="minorHAnsi"/>
+            <w:highlight w:val="yellow"/>
+          </w:rPr>
+          <w:t>backend</w:t>
+        </w:r>
+        <w:proofErr w:type="spellEnd"/>
+        <w:r>
+          <w:rPr>
+            <w:rFonts w:asciiTheme="minorHAnsi" w:hAnsiTheme="minorHAnsi" w:cstheme="minorHAnsi"/>
+            <w:highlight w:val="yellow"/>
+          </w:rPr>
+          <w:t xml:space="preserve"> de la aplicación queda atado a los métodos de la API del proveedor que haya elegido. Si por alguna razón se requiere cambiar el proveedor de servicios de almacenamiento (costos, performance, disponibilidad del servicio, etc.) los desarrolladores se verían obligados a re codificar el </w:t>
+        </w:r>
+        <w:proofErr w:type="spellStart"/>
+        <w:r>
+          <w:rPr>
+            <w:rFonts w:asciiTheme="minorHAnsi" w:hAnsiTheme="minorHAnsi" w:cstheme="minorHAnsi"/>
+            <w:highlight w:val="yellow"/>
+          </w:rPr>
+          <w:t>backend</w:t>
+        </w:r>
+        <w:proofErr w:type="spellEnd"/>
+        <w:r>
+          <w:rPr>
+            <w:rFonts w:asciiTheme="minorHAnsi" w:hAnsiTheme="minorHAnsi" w:cstheme="minorHAnsi"/>
+            <w:highlight w:val="yellow"/>
+          </w:rPr>
+          <w:t xml:space="preserve"> de la aplicación.</w:t>
+        </w:r>
+      </w:ins>
     </w:p>
     <w:p>
       <w:pPr>
@@ -452,8 +877,24 @@
         <w:rPr>
           <w:rFonts w:asciiTheme="minorHAnsi" w:hAnsiTheme="minorHAnsi" w:cstheme="minorHAnsi"/>
         </w:rPr>
-        <w:t>Figura 3.1</w:t>
-      </w:r>
+        <w:t>Figura 3.</w:t>
+      </w:r>
+      <w:del w:id="18" w:author="Kireta" w:date="2012-12-15T17:39:00Z">
+        <w:r>
+          <w:rPr>
+            <w:rFonts w:asciiTheme="minorHAnsi" w:hAnsiTheme="minorHAnsi" w:cstheme="minorHAnsi"/>
+          </w:rPr>
+          <w:delText>1</w:delText>
+        </w:r>
+      </w:del>
+      <w:ins w:id="19" w:author="Kireta" w:date="2012-12-15T17:39:00Z">
+        <w:r>
+          <w:rPr>
+            <w:rFonts w:asciiTheme="minorHAnsi" w:hAnsiTheme="minorHAnsi" w:cstheme="minorHAnsi"/>
+          </w:rPr>
+          <w:t>2</w:t>
+        </w:r>
+      </w:ins>
       <w:r>
         <w:rPr>
           <w:rFonts w:asciiTheme="minorHAnsi" w:hAnsiTheme="minorHAnsi" w:cstheme="minorHAnsi"/>
@@ -482,7 +923,7 @@
         <w:rPr>
           <w:rFonts w:asciiTheme="minorHAnsi" w:hAnsiTheme="minorHAnsi" w:cstheme="minorHAnsi"/>
           <w:noProof/>
-          <w:lang w:val="es-ES_tradnl" w:eastAsia="es-ES_tradnl"/>
+          <w:lang w:val="en-US"/>
         </w:rPr>
         <w:lastRenderedPageBreak/>
         <w:drawing>
@@ -503,7 +944,7 @@
                     </pic:cNvPicPr>
                   </pic:nvPicPr>
                   <pic:blipFill>
-                    <a:blip r:embed="rId9">
+                    <a:blip r:embed="rId10">
                       <a:extLst>
                         <a:ext uri="{28A0092B-C50C-407E-A947-70E740481C1C}">
                           <a14:useLocalDpi xmlns:a14="http://schemas.microsoft.com/office/drawing/2010/main" val="0"/>
@@ -558,14 +999,36 @@
         <w:rPr>
           <w:rFonts w:asciiTheme="minorHAnsi" w:hAnsiTheme="minorHAnsi" w:cstheme="minorHAnsi"/>
         </w:rPr>
-        <w:t>.1</w:t>
-      </w:r>
-      <w:r>
-        <w:rPr>
-          <w:rFonts w:asciiTheme="minorHAnsi" w:hAnsiTheme="minorHAnsi" w:cstheme="minorHAnsi"/>
-        </w:rPr>
-        <w:t xml:space="preserve"> </w:t>
-      </w:r>
+        <w:t>.</w:t>
+      </w:r>
+      <w:del w:id="20" w:author="Kireta" w:date="2012-12-15T17:39:00Z">
+        <w:r>
+          <w:rPr>
+            <w:rFonts w:asciiTheme="minorHAnsi" w:hAnsiTheme="minorHAnsi" w:cstheme="minorHAnsi"/>
+          </w:rPr>
+          <w:delText>1</w:delText>
+        </w:r>
+        <w:r>
+          <w:rPr>
+            <w:rFonts w:asciiTheme="minorHAnsi" w:hAnsiTheme="minorHAnsi" w:cstheme="minorHAnsi"/>
+          </w:rPr>
+          <w:delText xml:space="preserve"> </w:delText>
+        </w:r>
+      </w:del>
+      <w:ins w:id="21" w:author="Kireta" w:date="2012-12-15T17:39:00Z">
+        <w:r>
+          <w:rPr>
+            <w:rFonts w:asciiTheme="minorHAnsi" w:hAnsiTheme="minorHAnsi" w:cstheme="minorHAnsi"/>
+          </w:rPr>
+          <w:t>2</w:t>
+        </w:r>
+        <w:r>
+          <w:rPr>
+            <w:rFonts w:asciiTheme="minorHAnsi" w:hAnsiTheme="minorHAnsi" w:cstheme="minorHAnsi"/>
+          </w:rPr>
+          <w:t xml:space="preserve"> </w:t>
+        </w:r>
+      </w:ins>
       <w:r>
         <w:rPr>
           <w:rFonts w:asciiTheme="minorHAnsi" w:hAnsiTheme="minorHAnsi" w:cstheme="minorHAnsi"/>
@@ -789,7 +1252,29 @@
         <w:rPr>
           <w:rFonts w:asciiTheme="minorHAnsi" w:hAnsiTheme="minorHAnsi" w:cstheme="minorHAnsi"/>
         </w:rPr>
-        <w:t xml:space="preserve">Internamente Aether puede verse como muestra la figura 3.2. </w:t>
+        <w:t>Internamente Aether puede verse como muestra la figura 3.</w:t>
+      </w:r>
+      <w:del w:id="22" w:author="Kireta" w:date="2012-12-15T17:39:00Z">
+        <w:r>
+          <w:rPr>
+            <w:rFonts w:asciiTheme="minorHAnsi" w:hAnsiTheme="minorHAnsi" w:cstheme="minorHAnsi"/>
+          </w:rPr>
+          <w:delText>2</w:delText>
+        </w:r>
+      </w:del>
+      <w:ins w:id="23" w:author="Kireta" w:date="2012-12-15T17:39:00Z">
+        <w:r>
+          <w:rPr>
+            <w:rFonts w:asciiTheme="minorHAnsi" w:hAnsiTheme="minorHAnsi" w:cstheme="minorHAnsi"/>
+          </w:rPr>
+          <w:t>3</w:t>
+        </w:r>
+      </w:ins>
+      <w:r>
+        <w:rPr>
+          <w:rFonts w:asciiTheme="minorHAnsi" w:hAnsiTheme="minorHAnsi" w:cstheme="minorHAnsi"/>
+        </w:rPr>
+        <w:t xml:space="preserve">. </w:t>
       </w:r>
     </w:p>
     <w:p>
@@ -811,7 +1296,7 @@
         <w:rPr>
           <w:rFonts w:asciiTheme="minorHAnsi" w:hAnsiTheme="minorHAnsi" w:cstheme="minorHAnsi"/>
           <w:noProof/>
-          <w:lang w:val="es-ES_tradnl" w:eastAsia="es-ES_tradnl"/>
+          <w:lang w:val="en-US"/>
         </w:rPr>
         <w:drawing>
           <wp:inline distT="0" distB="0" distL="0" distR="0" wp14:anchorId="5DDEE024" wp14:editId="4A49A7E9">
@@ -831,7 +1316,7 @@
                     </pic:cNvPicPr>
                   </pic:nvPicPr>
                   <pic:blipFill>
-                    <a:blip r:embed="rId10">
+                    <a:blip r:embed="rId11">
                       <a:extLst>
                         <a:ext uri="{28A0092B-C50C-407E-A947-70E740481C1C}">
                           <a14:useLocalDpi xmlns:a14="http://schemas.microsoft.com/office/drawing/2010/main" val="0"/>
@@ -880,7 +1365,85 @@
         <w:rPr>
           <w:rFonts w:asciiTheme="minorHAnsi" w:hAnsiTheme="minorHAnsi" w:cstheme="minorHAnsi"/>
         </w:rPr>
-        <w:t>.2</w:t>
+        <w:t>.</w:t>
+      </w:r>
+      <w:del w:id="24" w:author="Kireta" w:date="2012-12-15T17:39:00Z">
+        <w:r>
+          <w:rPr>
+            <w:rFonts w:asciiTheme="minorHAnsi" w:hAnsiTheme="minorHAnsi" w:cstheme="minorHAnsi"/>
+          </w:rPr>
+          <w:delText>2</w:delText>
+        </w:r>
+        <w:r>
+          <w:rPr>
+            <w:rFonts w:asciiTheme="minorHAnsi" w:hAnsiTheme="minorHAnsi" w:cstheme="minorHAnsi"/>
+          </w:rPr>
+          <w:delText xml:space="preserve"> </w:delText>
+        </w:r>
+      </w:del>
+      <w:ins w:id="25" w:author="Kireta" w:date="2012-12-15T17:39:00Z">
+        <w:r>
+          <w:rPr>
+            <w:rFonts w:asciiTheme="minorHAnsi" w:hAnsiTheme="minorHAnsi" w:cstheme="minorHAnsi"/>
+          </w:rPr>
+          <w:t>3</w:t>
+        </w:r>
+        <w:r>
+          <w:rPr>
+            <w:rFonts w:asciiTheme="minorHAnsi" w:hAnsiTheme="minorHAnsi" w:cstheme="minorHAnsi"/>
+          </w:rPr>
+          <w:t xml:space="preserve"> </w:t>
+        </w:r>
+      </w:ins>
+      <w:r>
+        <w:rPr>
+          <w:rFonts w:asciiTheme="minorHAnsi" w:hAnsiTheme="minorHAnsi" w:cstheme="minorHAnsi"/>
+        </w:rPr>
+        <w:t>Vista interna de Aether.</w:t>
+      </w:r>
+    </w:p>
+    <w:p>
+      <w:pPr>
+        <w:jc w:val="both"/>
+        <w:rPr>
+          <w:rFonts w:asciiTheme="minorHAnsi" w:hAnsiTheme="minorHAnsi" w:cstheme="minorHAnsi"/>
+        </w:rPr>
+      </w:pPr>
+    </w:p>
+    <w:p>
+      <w:pPr>
+        <w:jc w:val="both"/>
+        <w:rPr>
+          <w:rFonts w:asciiTheme="minorHAnsi" w:hAnsiTheme="minorHAnsi" w:cstheme="minorHAnsi"/>
+        </w:rPr>
+      </w:pPr>
+      <w:commentRangeStart w:id="26"/>
+      <w:commentRangeStart w:id="27"/>
+      <w:r>
+        <w:rPr>
+          <w:rFonts w:asciiTheme="minorHAnsi" w:hAnsiTheme="minorHAnsi" w:cstheme="minorHAnsi"/>
+        </w:rPr>
+        <w:t>Como</w:t>
+      </w:r>
+      <w:commentRangeEnd w:id="26"/>
+      <w:r>
+        <w:rPr>
+          <w:rStyle w:val="CommentReference"/>
+        </w:rPr>
+        <w:commentReference w:id="26"/>
+      </w:r>
+      <w:commentRangeEnd w:id="27"/>
+      <w:r>
+        <w:rPr>
+          <w:rStyle w:val="CommentReference"/>
+        </w:rPr>
+        <w:commentReference w:id="27"/>
+      </w:r>
+      <w:r>
+        <w:rPr>
+          <w:rFonts w:asciiTheme="minorHAnsi" w:hAnsiTheme="minorHAnsi" w:cstheme="minorHAnsi"/>
+        </w:rPr>
+        <w:t xml:space="preserve"> se puede apreciar, el modelo de Aether consta de una serie de protocolos, cada uno de los cuales maneja las traducciones desde un modelo particular, y una capa de abstracción de servicios que permite trabajar de manera uniforme con los servicios de distintos proveedores. Estos dos componentes se describen en las secciones 3.1 y 3.2.</w:t>
       </w:r>
       <w:r>
         <w:rPr>
@@ -888,62 +1451,6 @@
         </w:rPr>
         <w:t xml:space="preserve"> </w:t>
       </w:r>
-      <w:r>
-        <w:rPr>
-          <w:rFonts w:asciiTheme="minorHAnsi" w:hAnsiTheme="minorHAnsi" w:cstheme="minorHAnsi"/>
-        </w:rPr>
-        <w:t>Vista interna de Aether.</w:t>
-      </w:r>
-    </w:p>
-    <w:p>
-      <w:pPr>
-        <w:jc w:val="both"/>
-        <w:rPr>
-          <w:rFonts w:asciiTheme="minorHAnsi" w:hAnsiTheme="minorHAnsi" w:cstheme="minorHAnsi"/>
-        </w:rPr>
-      </w:pPr>
-    </w:p>
-    <w:p>
-      <w:pPr>
-        <w:jc w:val="both"/>
-        <w:rPr>
-          <w:rFonts w:asciiTheme="minorHAnsi" w:hAnsiTheme="minorHAnsi" w:cstheme="minorHAnsi"/>
-        </w:rPr>
-      </w:pPr>
-      <w:commentRangeStart w:id="0"/>
-      <w:commentRangeStart w:id="1"/>
-      <w:r>
-        <w:rPr>
-          <w:rFonts w:asciiTheme="minorHAnsi" w:hAnsiTheme="minorHAnsi" w:cstheme="minorHAnsi"/>
-        </w:rPr>
-        <w:t>Como</w:t>
-      </w:r>
-      <w:commentRangeEnd w:id="0"/>
-      <w:r>
-        <w:rPr>
-          <w:rStyle w:val="CommentReference"/>
-        </w:rPr>
-        <w:commentReference w:id="0"/>
-      </w:r>
-      <w:commentRangeEnd w:id="1"/>
-      <w:r>
-        <w:rPr>
-          <w:rStyle w:val="CommentReference"/>
-        </w:rPr>
-        <w:commentReference w:id="1"/>
-      </w:r>
-      <w:r>
-        <w:rPr>
-          <w:rFonts w:asciiTheme="minorHAnsi" w:hAnsiTheme="minorHAnsi" w:cstheme="minorHAnsi"/>
-        </w:rPr>
-        <w:t xml:space="preserve"> se puede apreciar, el modelo de Aether consta de una serie de protocolos, cada uno de los cuales maneja las traducciones desde un modelo particular, y una capa de abstracción de servicios que permite trabajar de manera uniforme con los servicios de distintos proveedores. Estos dos componentes se describen en las secciones 3.1 y 3.2.</w:t>
-      </w:r>
-      <w:r>
-        <w:rPr>
-          <w:rFonts w:asciiTheme="minorHAnsi" w:hAnsiTheme="minorHAnsi" w:cstheme="minorHAnsi"/>
-        </w:rPr>
-        <w:t xml:space="preserve"> </w:t>
-      </w:r>
     </w:p>
     <w:p>
       <w:pPr>
@@ -1039,7 +1546,7 @@
         <w:rPr>
           <w:rFonts w:asciiTheme="minorHAnsi" w:hAnsiTheme="minorHAnsi" w:cstheme="minorHAnsi"/>
           <w:noProof/>
-          <w:lang w:val="es-ES_tradnl" w:eastAsia="es-ES_tradnl"/>
+          <w:lang w:val="en-US"/>
         </w:rPr>
         <w:lastRenderedPageBreak/>
         <w:drawing>
@@ -1060,7 +1567,7 @@
                     </pic:cNvPicPr>
                   </pic:nvPicPr>
                   <pic:blipFill>
-                    <a:blip r:embed="rId12">
+                    <a:blip r:embed="rId13">
                       <a:extLst>
                         <a:ext uri="{28A0092B-C50C-407E-A947-70E740481C1C}">
                           <a14:useLocalDpi xmlns:a14="http://schemas.microsoft.com/office/drawing/2010/main" val="0"/>
@@ -1319,7 +1826,7 @@
       <w:r>
         <w:rPr>
           <w:noProof/>
-          <w:lang w:val="es-ES_tradnl" w:eastAsia="es-ES_tradnl"/>
+          <w:lang w:val="en-US"/>
         </w:rPr>
         <w:drawing>
           <wp:inline distT="0" distB="0" distL="0" distR="0">
@@ -1339,7 +1846,7 @@
                     </pic:cNvPicPr>
                   </pic:nvPicPr>
                   <pic:blipFill>
-                    <a:blip r:embed="rId13">
+                    <a:blip r:embed="rId14">
                       <a:extLst>
                         <a:ext uri="{28A0092B-C50C-407E-A947-70E740481C1C}">
                           <a14:useLocalDpi xmlns:a14="http://schemas.microsoft.com/office/drawing/2010/main" val="0"/>
@@ -1622,7 +2129,21 @@
         <w:rPr>
           <w:rFonts w:asciiTheme="minorHAnsi" w:hAnsiTheme="minorHAnsi" w:cstheme="minorHAnsi"/>
         </w:rPr>
-        <w:t xml:space="preserve"> La idea consiste en generar un framework que permita la migración entre proveedores de servicios en cloud de aplicaciones ya codificadas. Para este fin se planteó el uso de dos unidades funcionales dentro de Aether, la capa de abstracción de servicios y los protocolos de traducción. La primera es la encargada de homogeneizar las invocaciones hacia distintos servicios de cloud </w:t>
+        <w:t xml:space="preserve"> La idea consiste en generar un framework que permita la migración entre proveedores de servicios en cloud de aplicaciones ya codificadas. Para este fin se planteó el uso de dos unidades funcionales dentro de Aether, la capa de abstracción de servicios y los protocolos de traducción. La primera es la encargada de homogeneizar las invocaciones hacia distintos servicios de </w:t>
+      </w:r>
+      <w:proofErr w:type="spellStart"/>
+      <w:r>
+        <w:rPr>
+          <w:rFonts w:asciiTheme="minorHAnsi" w:hAnsiTheme="minorHAnsi" w:cstheme="minorHAnsi"/>
+        </w:rPr>
+        <w:t>cloud</w:t>
+      </w:r>
+      <w:proofErr w:type="spellEnd"/>
+      <w:r>
+        <w:rPr>
+          <w:rFonts w:asciiTheme="minorHAnsi" w:hAnsiTheme="minorHAnsi" w:cstheme="minorHAnsi"/>
+        </w:rPr>
+        <w:t xml:space="preserve"> </w:t>
       </w:r>
       <w:proofErr w:type="spellStart"/>
       <w:r>
@@ -1677,7 +2198,7 @@
 
 <file path=word/comments.xml><?xml version="1.0" encoding="utf-8"?>
 <w:comments xmlns:wpc="http://schemas.microsoft.com/office/word/2010/wordprocessingCanvas" xmlns:mc="http://schemas.openxmlformats.org/markup-compatibility/2006" xmlns:o="urn:schemas-microsoft-com:office:office" xmlns:r="http://schemas.openxmlformats.org/officeDocument/2006/relationships" xmlns:m="http://schemas.openxmlformats.org/officeDocument/2006/math" xmlns:v="urn:schemas-microsoft-com:vml" xmlns:wp14="http://schemas.microsoft.com/office/word/2010/wordprocessingDrawing" xmlns:wp="http://schemas.openxmlformats.org/drawingml/2006/wordprocessingDrawing" xmlns:w10="urn:schemas-microsoft-com:office:word" xmlns:w="http://schemas.openxmlformats.org/wordprocessingml/2006/main" xmlns:w14="http://schemas.microsoft.com/office/word/2010/wordml" xmlns:wpg="http://schemas.microsoft.com/office/word/2010/wordprocessingGroup" xmlns:wpi="http://schemas.microsoft.com/office/word/2010/wordprocessingInk" xmlns:wne="http://schemas.microsoft.com/office/word/2006/wordml" xmlns:wps="http://schemas.microsoft.com/office/word/2010/wordprocessingShape" mc:Ignorable="w14 wp14">
-  <w:comment w:id="0" w:author="Marcos" w:date="2012-12-06T15:31:00Z" w:initials="M">
+  <w:comment w:id="26" w:author="Marcos" w:date="2012-12-06T15:31:00Z" w:initials="M">
     <w:p>
       <w:pPr>
         <w:pStyle w:val="CommentText"/>
@@ -1729,16 +2250,11 @@
       </w:r>
       <w:proofErr w:type="spellEnd"/>
       <w:r>
-        <w:t xml:space="preserve"> por mecanismos de diseño, estos conceptos son soportados po</w:t>
-      </w:r>
-      <w:bookmarkStart w:id="2" w:name="_GoBack"/>
-      <w:bookmarkEnd w:id="2"/>
-      <w:r>
-        <w:t>r la implementación del enfoque.</w:t>
+        <w:t xml:space="preserve"> por mecanismos de diseño, estos conceptos son soportados por la implementación del enfoque.</w:t>
       </w:r>
     </w:p>
   </w:comment>
-  <w:comment w:id="1" w:author="Marcos" w:date="2012-12-06T15:29:00Z" w:initials="M">
+  <w:comment w:id="27" w:author="Marcos" w:date="2012-12-06T15:29:00Z" w:initials="M">
     <w:p>
       <w:pPr>
         <w:pStyle w:val="CommentText"/>
@@ -3722,7 +4238,7 @@
 </file>
 
 <file path=customXml/itemProps1.xml><?xml version="1.0" encoding="utf-8"?>
-<ds:datastoreItem xmlns:ds="http://schemas.openxmlformats.org/officeDocument/2006/customXml" ds:itemID="{DC4E06A5-05DB-40FB-8A54-638B1B50EAC5}">
+<ds:datastoreItem xmlns:ds="http://schemas.openxmlformats.org/officeDocument/2006/customXml" ds:itemID="{8CCB888C-AEAF-4277-A148-0D0BF3D14CFC}">
   <ds:schemaRefs>
     <ds:schemaRef ds:uri="http://schemas.openxmlformats.org/officeDocument/2006/bibliography"/>
   </ds:schemaRefs>
